--- a/Tidy forecasting in R.docx
+++ b/Tidy forecasting in R.docx
@@ -1,6 +1,6 @@
 
 <file path=word/document.xml><?xml version="1.0" encoding="utf-8"?>
-<w:document xmlns:wpc="http://schemas.microsoft.com/office/word/2010/wordprocessingCanvas" xmlns:cx="http://schemas.microsoft.com/office/drawing/2014/chartex" xmlns:cx1="http://schemas.microsoft.com/office/drawing/2015/9/8/chartex" xmlns:cx2="http://schemas.microsoft.com/office/drawing/2015/10/21/chartex" xmlns:cx3="http://schemas.microsoft.com/office/drawing/2016/5/9/chartex" xmlns:cx4="http://schemas.microsoft.com/office/drawing/2016/5/10/chartex" xmlns:cx5="http://schemas.microsoft.com/office/drawing/2016/5/11/chartex" xmlns:cx6="http://schemas.microsoft.com/office/drawing/2016/5/12/chartex" xmlns:cx7="http://schemas.microsoft.com/office/drawing/2016/5/13/chartex" xmlns:cx8="http://schemas.microsoft.com/office/drawing/2016/5/14/chartex" xmlns:mc="http://schemas.openxmlformats.org/markup-compatibility/2006" xmlns:aink="http://schemas.microsoft.com/office/drawing/2016/ink" xmlns:am3d="http://schemas.microsoft.com/office/drawing/2017/model3d" xmlns:o="urn:schemas-microsoft-com:office:office" xmlns:r="http://schemas.openxmlformats.org/officeDocument/2006/relationships" xmlns:m="http://schemas.openxmlformats.org/officeDocument/2006/math" xmlns:v="urn:schemas-microsoft-com:vml" xmlns:wp14="http://schemas.microsoft.com/office/word/2010/wordprocessingDrawing" xmlns:wp="http://schemas.openxmlformats.org/drawingml/2006/wordprocessingDrawing" xmlns:w10="urn:schemas-microsoft-com:office:word" xmlns:w="http://schemas.openxmlformats.org/wordprocessingml/2006/main" xmlns:w14="http://schemas.microsoft.com/office/word/2010/wordml" xmlns:w15="http://schemas.microsoft.com/office/word/2012/wordml" xmlns:w16cex="http://schemas.microsoft.com/office/word/2018/wordml/cex" xmlns:w16cid="http://schemas.microsoft.com/office/word/2016/wordml/cid" xmlns:w16="http://schemas.microsoft.com/office/word/2018/wordml" xmlns:w16sdtdh="http://schemas.microsoft.com/office/word/2020/wordml/sdtdatahash" xmlns:w16se="http://schemas.microsoft.com/office/word/2015/wordml/symex" xmlns:wpg="http://schemas.microsoft.com/office/word/2010/wordprocessingGroup" xmlns:wpi="http://schemas.microsoft.com/office/word/2010/wordprocessingInk" xmlns:wne="http://schemas.microsoft.com/office/word/2006/wordml" xmlns:wps="http://schemas.microsoft.com/office/word/2010/wordprocessingShape" mc:Ignorable="w14 w15 w16se w16cid w16 w16cex w16sdtdh wp14">
+<w:document xmlns:wpc="http://schemas.microsoft.com/office/word/2010/wordprocessingCanvas" xmlns:cx="http://schemas.microsoft.com/office/drawing/2014/chartex" xmlns:cx1="http://schemas.microsoft.com/office/drawing/2015/9/8/chartex" xmlns:cx2="http://schemas.microsoft.com/office/drawing/2015/10/21/chartex" xmlns:cx3="http://schemas.microsoft.com/office/drawing/2016/5/9/chartex" xmlns:cx4="http://schemas.microsoft.com/office/drawing/2016/5/10/chartex" xmlns:cx5="http://schemas.microsoft.com/office/drawing/2016/5/11/chartex" xmlns:cx6="http://schemas.microsoft.com/office/drawing/2016/5/12/chartex" xmlns:cx7="http://schemas.microsoft.com/office/drawing/2016/5/13/chartex" xmlns:cx8="http://schemas.microsoft.com/office/drawing/2016/5/14/chartex" xmlns:mc="http://schemas.openxmlformats.org/markup-compatibility/2006" xmlns:aink="http://schemas.microsoft.com/office/drawing/2016/ink" xmlns:am3d="http://schemas.microsoft.com/office/drawing/2017/model3d" xmlns:o="urn:schemas-microsoft-com:office:office" xmlns:oel="http://schemas.microsoft.com/office/2019/extlst" xmlns:r="http://schemas.openxmlformats.org/officeDocument/2006/relationships" xmlns:m="http://schemas.openxmlformats.org/officeDocument/2006/math" xmlns:v="urn:schemas-microsoft-com:vml" xmlns:wp14="http://schemas.microsoft.com/office/word/2010/wordprocessingDrawing" xmlns:wp="http://schemas.openxmlformats.org/drawingml/2006/wordprocessingDrawing" xmlns:w10="urn:schemas-microsoft-com:office:word" xmlns:w="http://schemas.openxmlformats.org/wordprocessingml/2006/main" xmlns:w14="http://schemas.microsoft.com/office/word/2010/wordml" xmlns:w15="http://schemas.microsoft.com/office/word/2012/wordml" xmlns:w16cex="http://schemas.microsoft.com/office/word/2018/wordml/cex" xmlns:w16cid="http://schemas.microsoft.com/office/word/2016/wordml/cid" xmlns:w16="http://schemas.microsoft.com/office/word/2018/wordml" xmlns:w16sdtdh="http://schemas.microsoft.com/office/word/2020/wordml/sdtdatahash" xmlns:w16se="http://schemas.microsoft.com/office/word/2015/wordml/symex" xmlns:wpg="http://schemas.microsoft.com/office/word/2010/wordprocessingGroup" xmlns:wpi="http://schemas.microsoft.com/office/word/2010/wordprocessingInk" xmlns:wne="http://schemas.microsoft.com/office/word/2006/wordml" xmlns:wps="http://schemas.microsoft.com/office/word/2010/wordprocessingShape" mc:Ignorable="w14 w15 w16se w16cid w16 w16cex w16sdtdh wp14">
   <w:body>
     <w:p>
       <w:pPr>
@@ -41,23 +41,21 @@
         </w:rPr>
         <w:t xml:space="preserve"> package for doing tidy forecasting in R is now on CRAN. Like </w:t>
       </w:r>
-      <w:hyperlink r:id="rId5" w:tgtFrame="_blank" w:history="1">
-        <w:proofErr w:type="spellStart"/>
-        <w:r>
-          <w:rPr>
-            <w:rFonts w:ascii="Times New Roman" w:eastAsia="Times New Roman" w:hAnsi="Times New Roman" w:cs="Times New Roman"/>
-            <w:b/>
-            <w:bCs/>
-            <w:color w:val="0000FF"/>
-            <w:sz w:val="20"/>
-            <w:szCs w:val="20"/>
-            <w:u w:val="single"/>
-            <w:lang w:eastAsia="en-IN"/>
-          </w:rPr>
-          <w:t>tsibble</w:t>
-        </w:r>
-        <w:proofErr w:type="spellEnd"/>
-      </w:hyperlink>
+      <w:proofErr w:type="spellStart"/>
+      <w:r>
+        <w:rPr>
+          <w:rFonts w:ascii="Times New Roman" w:eastAsia="Times New Roman" w:hAnsi="Times New Roman" w:cs="Times New Roman"/>
+          <w:b/>
+          <w:bCs/>
+          <w:color w:val="0000FF"/>
+          <w:sz w:val="20"/>
+          <w:szCs w:val="20"/>
+          <w:u w:val="single"/>
+          <w:lang w:eastAsia="en-IN"/>
+        </w:rPr>
+        <w:t>tsibble</w:t>
+      </w:r>
+      <w:proofErr w:type="spellEnd"/>
       <w:r>
         <w:rPr>
           <w:rFonts w:ascii="Times New Roman" w:eastAsia="Times New Roman" w:hAnsi="Times New Roman" w:cs="Times New Roman"/>
@@ -67,21 +65,19 @@
         </w:rPr>
         <w:t xml:space="preserve"> and </w:t>
       </w:r>
-      <w:hyperlink r:id="rId6" w:tgtFrame="_blank" w:history="1">
-        <w:r>
-          <w:rPr>
-            <w:rFonts w:ascii="Times New Roman" w:eastAsia="Times New Roman" w:hAnsi="Times New Roman" w:cs="Times New Roman"/>
-            <w:b/>
-            <w:bCs/>
-            <w:color w:val="0000FF"/>
-            <w:sz w:val="20"/>
-            <w:szCs w:val="20"/>
-            <w:u w:val="single"/>
-            <w:lang w:eastAsia="en-IN"/>
-          </w:rPr>
-          <w:t>feasts</w:t>
-        </w:r>
-      </w:hyperlink>
+      <w:r>
+        <w:rPr>
+          <w:rFonts w:ascii="Times New Roman" w:eastAsia="Times New Roman" w:hAnsi="Times New Roman" w:cs="Times New Roman"/>
+          <w:b/>
+          <w:bCs/>
+          <w:color w:val="0000FF"/>
+          <w:sz w:val="20"/>
+          <w:szCs w:val="20"/>
+          <w:u w:val="single"/>
+          <w:lang w:eastAsia="en-IN"/>
+        </w:rPr>
+        <w:t>feasts</w:t>
+      </w:r>
       <w:r>
         <w:rPr>
           <w:rFonts w:ascii="Times New Roman" w:eastAsia="Times New Roman" w:hAnsi="Times New Roman" w:cs="Times New Roman"/>
@@ -91,21 +87,19 @@
         </w:rPr>
         <w:t xml:space="preserve">, it is also part of the </w:t>
       </w:r>
-      <w:hyperlink r:id="rId7" w:tgtFrame="_blank" w:history="1">
-        <w:proofErr w:type="spellStart"/>
-        <w:r>
-          <w:rPr>
-            <w:rFonts w:ascii="Times New Roman" w:eastAsia="Times New Roman" w:hAnsi="Times New Roman" w:cs="Times New Roman"/>
-            <w:color w:val="0000FF"/>
-            <w:sz w:val="20"/>
-            <w:szCs w:val="20"/>
-            <w:u w:val="single"/>
-            <w:lang w:eastAsia="en-IN"/>
-          </w:rPr>
-          <w:t>tidyverts</w:t>
-        </w:r>
-        <w:proofErr w:type="spellEnd"/>
-      </w:hyperlink>
+      <w:proofErr w:type="spellStart"/>
+      <w:r>
+        <w:rPr>
+          <w:rFonts w:ascii="Times New Roman" w:eastAsia="Times New Roman" w:hAnsi="Times New Roman" w:cs="Times New Roman"/>
+          <w:color w:val="0000FF"/>
+          <w:sz w:val="20"/>
+          <w:szCs w:val="20"/>
+          <w:u w:val="single"/>
+          <w:lang w:eastAsia="en-IN"/>
+        </w:rPr>
+        <w:t>tidyverts</w:t>
+      </w:r>
+      <w:proofErr w:type="spellEnd"/>
       <w:r>
         <w:rPr>
           <w:rFonts w:ascii="Times New Roman" w:eastAsia="Times New Roman" w:hAnsi="Times New Roman" w:cs="Times New Roman"/>
@@ -134,68 +128,6 @@
           <w:lang w:eastAsia="en-IN"/>
         </w:rPr>
         <w:t>).</w:t>
-      </w:r>
-    </w:p>
-    <w:p>
-      <w:pPr>
-        <w:spacing w:before="100" w:beforeAutospacing="1" w:after="100" w:afterAutospacing="1" w:line="240" w:lineRule="auto"/>
-        <w:rPr>
-          <w:rFonts w:ascii="Times New Roman" w:eastAsia="Times New Roman" w:hAnsi="Times New Roman" w:cs="Times New Roman"/>
-          <w:sz w:val="20"/>
-          <w:szCs w:val="20"/>
-          <w:lang w:eastAsia="en-IN"/>
-        </w:rPr>
-      </w:pPr>
-      <w:r>
-        <w:rPr>
-          <w:rFonts w:ascii="Times New Roman" w:eastAsia="Times New Roman" w:hAnsi="Times New Roman" w:cs="Times New Roman"/>
-          <w:sz w:val="20"/>
-          <w:szCs w:val="20"/>
-          <w:lang w:eastAsia="en-IN"/>
-        </w:rPr>
-        <w:t xml:space="preserve">For a brief introduction to </w:t>
-      </w:r>
-      <w:proofErr w:type="spellStart"/>
-      <w:r>
-        <w:rPr>
-          <w:rFonts w:ascii="Times New Roman" w:eastAsia="Times New Roman" w:hAnsi="Times New Roman" w:cs="Times New Roman"/>
-          <w:sz w:val="20"/>
-          <w:szCs w:val="20"/>
-          <w:lang w:eastAsia="en-IN"/>
-        </w:rPr>
-        <w:t>tsibbles</w:t>
-      </w:r>
-      <w:proofErr w:type="spellEnd"/>
-      <w:r>
-        <w:rPr>
-          <w:rFonts w:ascii="Times New Roman" w:eastAsia="Times New Roman" w:hAnsi="Times New Roman" w:cs="Times New Roman"/>
-          <w:sz w:val="20"/>
-          <w:szCs w:val="20"/>
-          <w:lang w:eastAsia="en-IN"/>
-        </w:rPr>
-        <w:t xml:space="preserve">, see </w:t>
-      </w:r>
-      <w:hyperlink r:id="rId8" w:tgtFrame="_blank" w:history="1">
-        <w:r>
-          <w:rPr>
-            <w:rFonts w:ascii="Times New Roman" w:eastAsia="Times New Roman" w:hAnsi="Times New Roman" w:cs="Times New Roman"/>
-            <w:color w:val="0000FF"/>
-            <w:sz w:val="20"/>
-            <w:szCs w:val="20"/>
-            <w:u w:val="single"/>
-            <w:lang w:eastAsia="en-IN"/>
-          </w:rPr>
-          <w:t>this post</w:t>
-        </w:r>
-      </w:hyperlink>
-      <w:r>
-        <w:rPr>
-          <w:rFonts w:ascii="Times New Roman" w:eastAsia="Times New Roman" w:hAnsi="Times New Roman" w:cs="Times New Roman"/>
-          <w:sz w:val="20"/>
-          <w:szCs w:val="20"/>
-          <w:lang w:eastAsia="en-IN"/>
-        </w:rPr>
-        <w:t xml:space="preserve"> from last month.</w:t>
       </w:r>
     </w:p>
     <w:p>
@@ -1952,7 +1884,7 @@
           <w:szCs w:val="20"/>
           <w:lang w:eastAsia="en-IN"/>
         </w:rPr>
-        <w:t xml:space="preserve"> package is designed to handle many time series, we will be </w:t>
+        <w:t xml:space="preserve"> package is designed to handle many time series, we will </w:t>
       </w:r>
       <w:proofErr w:type="gramStart"/>
       <w:r>
@@ -1962,7 +1894,7 @@
           <w:szCs w:val="20"/>
           <w:lang w:eastAsia="en-IN"/>
         </w:rPr>
-        <w:t>begin</w:t>
+        <w:t>be begin</w:t>
       </w:r>
       <w:proofErr w:type="gramEnd"/>
       <w:r>
@@ -2173,83 +2105,83 @@
           <w:szCs w:val="20"/>
           <w:lang w:eastAsia="en-IN"/>
         </w:rPr>
+        <w:t xml:space="preserve">  )</w:t>
+      </w:r>
+    </w:p>
+    <w:p>
+      <w:pPr>
+        <w:tabs>
+          <w:tab w:val="left" w:pos="916"/>
+          <w:tab w:val="left" w:pos="1832"/>
+          <w:tab w:val="left" w:pos="2748"/>
+          <w:tab w:val="left" w:pos="3664"/>
+          <w:tab w:val="left" w:pos="4580"/>
+          <w:tab w:val="left" w:pos="5496"/>
+          <w:tab w:val="left" w:pos="6412"/>
+          <w:tab w:val="left" w:pos="7328"/>
+          <w:tab w:val="left" w:pos="8244"/>
+          <w:tab w:val="left" w:pos="9160"/>
+          <w:tab w:val="left" w:pos="10076"/>
+          <w:tab w:val="left" w:pos="10992"/>
+          <w:tab w:val="left" w:pos="11908"/>
+          <w:tab w:val="left" w:pos="12824"/>
+          <w:tab w:val="left" w:pos="13740"/>
+          <w:tab w:val="left" w:pos="14656"/>
+        </w:tabs>
+        <w:spacing w:after="0" w:line="240" w:lineRule="auto"/>
+        <w:rPr>
+          <w:rFonts w:ascii="Courier New" w:eastAsia="Times New Roman" w:hAnsi="Courier New" w:cs="Courier New"/>
+          <w:sz w:val="20"/>
+          <w:szCs w:val="20"/>
+          <w:lang w:eastAsia="en-IN"/>
+        </w:rPr>
+      </w:pPr>
+      <w:r>
+        <w:rPr>
+          <w:rFonts w:ascii="Courier New" w:eastAsia="Times New Roman" w:hAnsi="Courier New" w:cs="Courier New"/>
+          <w:sz w:val="20"/>
+          <w:szCs w:val="20"/>
+          <w:lang w:eastAsia="en-IN"/>
+        </w:rPr>
+        <w:t>snowy</w:t>
+      </w:r>
+    </w:p>
+    <w:p>
+      <w:pPr>
+        <w:tabs>
+          <w:tab w:val="left" w:pos="916"/>
+          <w:tab w:val="left" w:pos="1832"/>
+          <w:tab w:val="left" w:pos="2748"/>
+          <w:tab w:val="left" w:pos="3664"/>
+          <w:tab w:val="left" w:pos="4580"/>
+          <w:tab w:val="left" w:pos="5496"/>
+          <w:tab w:val="left" w:pos="6412"/>
+          <w:tab w:val="left" w:pos="7328"/>
+          <w:tab w:val="left" w:pos="8244"/>
+          <w:tab w:val="left" w:pos="9160"/>
+          <w:tab w:val="left" w:pos="10076"/>
+          <w:tab w:val="left" w:pos="10992"/>
+          <w:tab w:val="left" w:pos="11908"/>
+          <w:tab w:val="left" w:pos="12824"/>
+          <w:tab w:val="left" w:pos="13740"/>
+          <w:tab w:val="left" w:pos="14656"/>
+        </w:tabs>
+        <w:spacing w:after="0" w:line="240" w:lineRule="auto"/>
+        <w:rPr>
+          <w:rFonts w:ascii="Courier New" w:eastAsia="Times New Roman" w:hAnsi="Courier New" w:cs="Courier New"/>
+          <w:sz w:val="20"/>
+          <w:szCs w:val="20"/>
+          <w:lang w:eastAsia="en-IN"/>
+        </w:rPr>
+      </w:pPr>
+      <w:r>
+        <w:rPr>
+          <w:rFonts w:ascii="Courier New" w:eastAsia="Times New Roman" w:hAnsi="Courier New" w:cs="Courier New"/>
+          <w:sz w:val="20"/>
+          <w:szCs w:val="20"/>
+          <w:lang w:eastAsia="en-IN"/>
+        </w:rPr>
         <w:lastRenderedPageBreak/>
-        <w:t xml:space="preserve">  )</w:t>
-      </w:r>
-    </w:p>
-    <w:p>
-      <w:pPr>
-        <w:tabs>
-          <w:tab w:val="left" w:pos="916"/>
-          <w:tab w:val="left" w:pos="1832"/>
-          <w:tab w:val="left" w:pos="2748"/>
-          <w:tab w:val="left" w:pos="3664"/>
-          <w:tab w:val="left" w:pos="4580"/>
-          <w:tab w:val="left" w:pos="5496"/>
-          <w:tab w:val="left" w:pos="6412"/>
-          <w:tab w:val="left" w:pos="7328"/>
-          <w:tab w:val="left" w:pos="8244"/>
-          <w:tab w:val="left" w:pos="9160"/>
-          <w:tab w:val="left" w:pos="10076"/>
-          <w:tab w:val="left" w:pos="10992"/>
-          <w:tab w:val="left" w:pos="11908"/>
-          <w:tab w:val="left" w:pos="12824"/>
-          <w:tab w:val="left" w:pos="13740"/>
-          <w:tab w:val="left" w:pos="14656"/>
-        </w:tabs>
-        <w:spacing w:after="0" w:line="240" w:lineRule="auto"/>
-        <w:rPr>
-          <w:rFonts w:ascii="Courier New" w:eastAsia="Times New Roman" w:hAnsi="Courier New" w:cs="Courier New"/>
-          <w:sz w:val="20"/>
-          <w:szCs w:val="20"/>
-          <w:lang w:eastAsia="en-IN"/>
-        </w:rPr>
-      </w:pPr>
-      <w:r>
-        <w:rPr>
-          <w:rFonts w:ascii="Courier New" w:eastAsia="Times New Roman" w:hAnsi="Courier New" w:cs="Courier New"/>
-          <w:sz w:val="20"/>
-          <w:szCs w:val="20"/>
-          <w:lang w:eastAsia="en-IN"/>
-        </w:rPr>
-        <w:t>snowy</w:t>
-      </w:r>
-    </w:p>
-    <w:p>
-      <w:pPr>
-        <w:tabs>
-          <w:tab w:val="left" w:pos="916"/>
-          <w:tab w:val="left" w:pos="1832"/>
-          <w:tab w:val="left" w:pos="2748"/>
-          <w:tab w:val="left" w:pos="3664"/>
-          <w:tab w:val="left" w:pos="4580"/>
-          <w:tab w:val="left" w:pos="5496"/>
-          <w:tab w:val="left" w:pos="6412"/>
-          <w:tab w:val="left" w:pos="7328"/>
-          <w:tab w:val="left" w:pos="8244"/>
-          <w:tab w:val="left" w:pos="9160"/>
-          <w:tab w:val="left" w:pos="10076"/>
-          <w:tab w:val="left" w:pos="10992"/>
-          <w:tab w:val="left" w:pos="11908"/>
-          <w:tab w:val="left" w:pos="12824"/>
-          <w:tab w:val="left" w:pos="13740"/>
-          <w:tab w:val="left" w:pos="14656"/>
-        </w:tabs>
-        <w:spacing w:after="0" w:line="240" w:lineRule="auto"/>
-        <w:rPr>
-          <w:rFonts w:ascii="Courier New" w:eastAsia="Times New Roman" w:hAnsi="Courier New" w:cs="Courier New"/>
-          <w:sz w:val="20"/>
-          <w:szCs w:val="20"/>
-          <w:lang w:eastAsia="en-IN"/>
-        </w:rPr>
-      </w:pPr>
-      <w:r>
-        <w:rPr>
-          <w:rFonts w:ascii="Courier New" w:eastAsia="Times New Roman" w:hAnsi="Courier New" w:cs="Courier New"/>
-          <w:sz w:val="20"/>
-          <w:szCs w:val="20"/>
-          <w:lang w:eastAsia="en-IN"/>
-        </w:rPr>
         <w:t xml:space="preserve">## # A </w:t>
       </w:r>
       <w:proofErr w:type="spellStart"/>
@@ -3065,6 +2997,9 @@
         </w:rPr>
       </w:pPr>
       <w:r>
+        <w:rPr>
+          <w:noProof/>
+        </w:rPr>
         <w:drawing>
           <wp:inline distT="0" distB="0" distL="0" distR="0" wp14:anchorId="776B82B2" wp14:editId="7281E331">
             <wp:extent cx="4286250" cy="3057525"/>
@@ -3081,7 +3016,7 @@
                     <pic:cNvPicPr/>
                   </pic:nvPicPr>
                   <pic:blipFill>
-                    <a:blip r:embed="rId9"/>
+                    <a:blip r:embed="rId5"/>
                     <a:stretch>
                       <a:fillRect/>
                     </a:stretch>
@@ -3659,27 +3594,7 @@
           <w:szCs w:val="20"/>
           <w:lang w:eastAsia="en-IN"/>
         </w:rPr>
-        <w:t xml:space="preserve">   </w:t>
-      </w:r>
-      <w:proofErr w:type="spellStart"/>
-      <w:r>
-        <w:rPr>
-          <w:rFonts w:ascii="Courier New" w:eastAsia="Times New Roman" w:hAnsi="Courier New" w:cs="Courier New"/>
-          <w:sz w:val="20"/>
-          <w:szCs w:val="20"/>
-          <w:lang w:eastAsia="en-IN"/>
-        </w:rPr>
-        <w:t>ets</w:t>
-      </w:r>
-      <w:proofErr w:type="spellEnd"/>
-      <w:r>
-        <w:rPr>
-          <w:rFonts w:ascii="Courier New" w:eastAsia="Times New Roman" w:hAnsi="Courier New" w:cs="Courier New"/>
-          <w:sz w:val="20"/>
-          <w:szCs w:val="20"/>
-          <w:lang w:eastAsia="en-IN"/>
-        </w:rPr>
-        <w:t xml:space="preserve">         </w:t>
+        <w:t xml:space="preserve">   ets         </w:t>
       </w:r>
       <w:proofErr w:type="spellStart"/>
       <w:r>
@@ -5750,6 +5665,9 @@
         </w:rPr>
       </w:pPr>
       <w:r>
+        <w:rPr>
+          <w:noProof/>
+        </w:rPr>
         <w:drawing>
           <wp:inline distT="0" distB="0" distL="0" distR="0" wp14:anchorId="3296177D" wp14:editId="430FEA8E">
             <wp:extent cx="4286250" cy="3057525"/>
@@ -5766,7 +5684,7 @@
                     <pic:cNvPicPr/>
                   </pic:nvPicPr>
                   <pic:blipFill>
-                    <a:blip r:embed="rId10"/>
+                    <a:blip r:embed="rId6"/>
                     <a:stretch>
                       <a:fillRect/>
                     </a:stretch>
@@ -7500,27 +7418,7 @@
           <w:szCs w:val="20"/>
           <w:lang w:eastAsia="en-IN"/>
         </w:rPr>
-        <w:t xml:space="preserve">   </w:t>
-      </w:r>
-      <w:proofErr w:type="spellStart"/>
-      <w:r>
-        <w:rPr>
-          <w:rFonts w:ascii="Courier New" w:eastAsia="Times New Roman" w:hAnsi="Courier New" w:cs="Courier New"/>
-          <w:sz w:val="20"/>
-          <w:szCs w:val="20"/>
-          <w:lang w:eastAsia="en-IN"/>
-        </w:rPr>
-        <w:t>ets</w:t>
-      </w:r>
-      <w:proofErr w:type="spellEnd"/>
-      <w:r>
-        <w:rPr>
-          <w:rFonts w:ascii="Courier New" w:eastAsia="Times New Roman" w:hAnsi="Courier New" w:cs="Courier New"/>
-          <w:sz w:val="20"/>
-          <w:szCs w:val="20"/>
-          <w:lang w:eastAsia="en-IN"/>
-        </w:rPr>
-        <w:t xml:space="preserve">        </w:t>
+        <w:t xml:space="preserve">   ets        </w:t>
       </w:r>
       <w:proofErr w:type="spellStart"/>
       <w:r>
@@ -10593,6 +10491,9 @@
         </w:rPr>
       </w:pPr>
       <w:r>
+        <w:rPr>
+          <w:noProof/>
+        </w:rPr>
         <w:lastRenderedPageBreak/>
         <w:drawing>
           <wp:inline distT="0" distB="0" distL="0" distR="0" wp14:anchorId="15A8FA69" wp14:editId="0E9B5B2D">
@@ -10610,7 +10511,7 @@
                     <pic:cNvPicPr/>
                   </pic:nvPicPr>
                   <pic:blipFill>
-                    <a:blip r:embed="rId11"/>
+                    <a:blip r:embed="rId7"/>
                     <a:stretch>
                       <a:fillRect/>
                     </a:stretch>
@@ -11490,6 +11391,9 @@
         </w:rPr>
       </w:pPr>
       <w:r>
+        <w:rPr>
+          <w:noProof/>
+        </w:rPr>
         <w:lastRenderedPageBreak/>
         <w:drawing>
           <wp:inline distT="0" distB="0" distL="0" distR="0" wp14:anchorId="3D09D590" wp14:editId="3D52BC6C">
@@ -11507,7 +11411,7 @@
                     <pic:cNvPicPr/>
                   </pic:nvPicPr>
                   <pic:blipFill>
-                    <a:blip r:embed="rId12"/>
+                    <a:blip r:embed="rId8"/>
                     <a:stretch>
                       <a:fillRect/>
                     </a:stretch>
@@ -14784,7 +14688,7 @@
 </file>
 
 <file path=word/numbering.xml><?xml version="1.0" encoding="utf-8"?>
-<w:numbering xmlns:wpc="http://schemas.microsoft.com/office/word/2010/wordprocessingCanvas" xmlns:cx="http://schemas.microsoft.com/office/drawing/2014/chartex" xmlns:cx1="http://schemas.microsoft.com/office/drawing/2015/9/8/chartex" xmlns:cx2="http://schemas.microsoft.com/office/drawing/2015/10/21/chartex" xmlns:cx3="http://schemas.microsoft.com/office/drawing/2016/5/9/chartex" xmlns:cx4="http://schemas.microsoft.com/office/drawing/2016/5/10/chartex" xmlns:cx5="http://schemas.microsoft.com/office/drawing/2016/5/11/chartex" xmlns:cx6="http://schemas.microsoft.com/office/drawing/2016/5/12/chartex" xmlns:cx7="http://schemas.microsoft.com/office/drawing/2016/5/13/chartex" xmlns:cx8="http://schemas.microsoft.com/office/drawing/2016/5/14/chartex" xmlns:mc="http://schemas.openxmlformats.org/markup-compatibility/2006" xmlns:aink="http://schemas.microsoft.com/office/drawing/2016/ink" xmlns:am3d="http://schemas.microsoft.com/office/drawing/2017/model3d" xmlns:o="urn:schemas-microsoft-com:office:office" xmlns:r="http://schemas.openxmlformats.org/officeDocument/2006/relationships" xmlns:m="http://schemas.openxmlformats.org/officeDocument/2006/math" xmlns:v="urn:schemas-microsoft-com:vml" xmlns:wp14="http://schemas.microsoft.com/office/word/2010/wordprocessingDrawing" xmlns:wp="http://schemas.openxmlformats.org/drawingml/2006/wordprocessingDrawing" xmlns:w10="urn:schemas-microsoft-com:office:word" xmlns:w="http://schemas.openxmlformats.org/wordprocessingml/2006/main" xmlns:w14="http://schemas.microsoft.com/office/word/2010/wordml" xmlns:w15="http://schemas.microsoft.com/office/word/2012/wordml" xmlns:w16cex="http://schemas.microsoft.com/office/word/2018/wordml/cex" xmlns:w16cid="http://schemas.microsoft.com/office/word/2016/wordml/cid" xmlns:w16="http://schemas.microsoft.com/office/word/2018/wordml" xmlns:w16sdtdh="http://schemas.microsoft.com/office/word/2020/wordml/sdtdatahash" xmlns:w16se="http://schemas.microsoft.com/office/word/2015/wordml/symex" xmlns:wpg="http://schemas.microsoft.com/office/word/2010/wordprocessingGroup" xmlns:wpi="http://schemas.microsoft.com/office/word/2010/wordprocessingInk" xmlns:wne="http://schemas.microsoft.com/office/word/2006/wordml" xmlns:wps="http://schemas.microsoft.com/office/word/2010/wordprocessingShape" mc:Ignorable="w14 w15 w16se w16cid w16 w16cex w16sdtdh wp14">
+<w:numbering xmlns:wpc="http://schemas.microsoft.com/office/word/2010/wordprocessingCanvas" xmlns:cx="http://schemas.microsoft.com/office/drawing/2014/chartex" xmlns:cx1="http://schemas.microsoft.com/office/drawing/2015/9/8/chartex" xmlns:cx2="http://schemas.microsoft.com/office/drawing/2015/10/21/chartex" xmlns:cx3="http://schemas.microsoft.com/office/drawing/2016/5/9/chartex" xmlns:cx4="http://schemas.microsoft.com/office/drawing/2016/5/10/chartex" xmlns:cx5="http://schemas.microsoft.com/office/drawing/2016/5/11/chartex" xmlns:cx6="http://schemas.microsoft.com/office/drawing/2016/5/12/chartex" xmlns:cx7="http://schemas.microsoft.com/office/drawing/2016/5/13/chartex" xmlns:cx8="http://schemas.microsoft.com/office/drawing/2016/5/14/chartex" xmlns:mc="http://schemas.openxmlformats.org/markup-compatibility/2006" xmlns:aink="http://schemas.microsoft.com/office/drawing/2016/ink" xmlns:am3d="http://schemas.microsoft.com/office/drawing/2017/model3d" xmlns:o="urn:schemas-microsoft-com:office:office" xmlns:oel="http://schemas.microsoft.com/office/2019/extlst" xmlns:r="http://schemas.openxmlformats.org/officeDocument/2006/relationships" xmlns:m="http://schemas.openxmlformats.org/officeDocument/2006/math" xmlns:v="urn:schemas-microsoft-com:vml" xmlns:wp14="http://schemas.microsoft.com/office/word/2010/wordprocessingDrawing" xmlns:wp="http://schemas.openxmlformats.org/drawingml/2006/wordprocessingDrawing" xmlns:w10="urn:schemas-microsoft-com:office:word" xmlns:w="http://schemas.openxmlformats.org/wordprocessingml/2006/main" xmlns:w14="http://schemas.microsoft.com/office/word/2010/wordml" xmlns:w15="http://schemas.microsoft.com/office/word/2012/wordml" xmlns:w16cex="http://schemas.microsoft.com/office/word/2018/wordml/cex" xmlns:w16cid="http://schemas.microsoft.com/office/word/2016/wordml/cid" xmlns:w16="http://schemas.microsoft.com/office/word/2018/wordml" xmlns:w16sdtdh="http://schemas.microsoft.com/office/word/2020/wordml/sdtdatahash" xmlns:w16se="http://schemas.microsoft.com/office/word/2015/wordml/symex" xmlns:wpg="http://schemas.microsoft.com/office/word/2010/wordprocessingGroup" xmlns:wpi="http://schemas.microsoft.com/office/word/2010/wordprocessingInk" xmlns:wne="http://schemas.microsoft.com/office/word/2006/wordml" xmlns:wps="http://schemas.microsoft.com/office/word/2010/wordprocessingShape" mc:Ignorable="w14 w15 w16se w16cid w16 w16cex w16sdtdh wp14">
   <w:abstractNum w:abstractNumId="0" w15:restartNumberingAfterBreak="0">
     <w:nsid w:val="0D9E147D"/>
     <w:multiLevelType w:val="multilevel"/>
@@ -15083,10 +14987,10 @@
       </w:rPr>
     </w:lvl>
   </w:abstractNum>
-  <w:num w:numId="1">
+  <w:num w:numId="1" w16cid:durableId="1963925685">
     <w:abstractNumId w:val="0"/>
   </w:num>
-  <w:num w:numId="2">
+  <w:num w:numId="2" w16cid:durableId="2065133978">
     <w:abstractNumId w:val="1"/>
   </w:num>
 </w:numbering>
